--- a/Documentatie/Samenvatting interview.docx
+++ b/Documentatie/Samenvatting interview.docx
@@ -30,17 +30,29 @@
           <w:sz w:val="24"/>
           <w:szCs w:val="24"/>
         </w:rPr>
-        <w:t xml:space="preserve"> area’s. Elke afdeling heeft een eigen deel in de database waar ze toegang tot hebben. Dus </w:t>
-      </w:r>
-      <w:proofErr w:type="spellStart"/>
-      <w:r>
-        <w:rPr>
-          <w:sz w:val="24"/>
-          <w:szCs w:val="24"/>
-        </w:rPr>
-        <w:t>bijv</w:t>
-      </w:r>
-      <w:proofErr w:type="spellEnd"/>
+        <w:t xml:space="preserve"> area’s. Elke afdeling heeft een eigen deel in de database w</w:t>
+      </w:r>
+      <w:r>
+        <w:rPr>
+          <w:sz w:val="24"/>
+          <w:szCs w:val="24"/>
+        </w:rPr>
+        <w:t>aar ze toegang tot hebben. Dus B</w:t>
+      </w:r>
+      <w:r>
+        <w:rPr>
+          <w:sz w:val="24"/>
+          <w:szCs w:val="24"/>
+        </w:rPr>
+        <w:t>ijv</w:t>
+      </w:r>
+      <w:r>
+        <w:rPr>
+          <w:sz w:val="24"/>
+          <w:szCs w:val="24"/>
+        </w:rPr>
+        <w:t>.</w:t>
+      </w:r>
       <w:r>
         <w:rPr>
           <w:sz w:val="24"/>
@@ -48,15 +60,13 @@
         </w:rPr>
         <w:t xml:space="preserve"> de afdeling </w:t>
       </w:r>
-      <w:proofErr w:type="spellStart"/>
-      <w:r>
-        <w:rPr>
-          <w:sz w:val="24"/>
-          <w:szCs w:val="24"/>
-        </w:rPr>
-        <w:t>financien</w:t>
-      </w:r>
-      <w:proofErr w:type="spellEnd"/>
+      <w:r>
+        <w:rPr>
+          <w:sz w:val="24"/>
+          <w:szCs w:val="24"/>
+        </w:rPr>
+        <w:t>financiën</w:t>
+      </w:r>
       <w:r>
         <w:rPr>
           <w:sz w:val="24"/>
@@ -69,23 +79,7 @@
           <w:sz w:val="24"/>
           <w:szCs w:val="24"/>
         </w:rPr>
-        <w:t xml:space="preserve">Er is geen </w:t>
-      </w:r>
-      <w:proofErr w:type="spellStart"/>
-      <w:r>
-        <w:rPr>
-          <w:sz w:val="24"/>
-          <w:szCs w:val="24"/>
-        </w:rPr>
-        <w:t>admin</w:t>
-      </w:r>
-      <w:proofErr w:type="spellEnd"/>
-      <w:r>
-        <w:rPr>
-          <w:sz w:val="24"/>
-          <w:szCs w:val="24"/>
-        </w:rPr>
-        <w:t xml:space="preserve"> account. De afdelingen die toegang hebben tot het programma zijn Sales, Finance en Development. </w:t>
+        <w:t xml:space="preserve">Er is geen admin account. De afdelingen die toegang hebben tot het programma zijn Sales, Finance en Development. </w:t>
       </w:r>
     </w:p>
     <w:p>
@@ -100,23 +94,49 @@
           <w:sz w:val="24"/>
           <w:szCs w:val="24"/>
         </w:rPr>
-        <w:t xml:space="preserve">Een klant komt in de database wanneer de klant genoeg geld wil geven. Dit houd afdeling </w:t>
-      </w:r>
-      <w:proofErr w:type="spellStart"/>
-      <w:r>
-        <w:rPr>
-          <w:sz w:val="24"/>
-          <w:szCs w:val="24"/>
-        </w:rPr>
-        <w:t>financien</w:t>
-      </w:r>
-      <w:proofErr w:type="spellEnd"/>
-      <w:r>
-        <w:rPr>
-          <w:sz w:val="24"/>
-          <w:szCs w:val="24"/>
-        </w:rPr>
-        <w:t xml:space="preserve"> bij. Wanneer een klant zich aanmeld moet er eerst een test gedaan worden of het goedgekeurd kan worden qua geld. Een klant kan verwijderd worden door Sales.</w:t>
+        <w:t xml:space="preserve">Een klant komt in de database wanneer de klant genoeg geld wil geven. Dit </w:t>
+      </w:r>
+      <w:r>
+        <w:rPr>
+          <w:sz w:val="24"/>
+          <w:szCs w:val="24"/>
+        </w:rPr>
+        <w:t>houdt</w:t>
+      </w:r>
+      <w:r>
+        <w:rPr>
+          <w:sz w:val="24"/>
+          <w:szCs w:val="24"/>
+        </w:rPr>
+        <w:t xml:space="preserve"> afdeling </w:t>
+      </w:r>
+      <w:r>
+        <w:rPr>
+          <w:sz w:val="24"/>
+          <w:szCs w:val="24"/>
+        </w:rPr>
+        <w:t>financiën</w:t>
+      </w:r>
+      <w:r>
+        <w:rPr>
+          <w:sz w:val="24"/>
+          <w:szCs w:val="24"/>
+        </w:rPr>
+        <w:t xml:space="preserve"> bij. Wanneer een klant zich </w:t>
+      </w:r>
+      <w:r>
+        <w:rPr>
+          <w:sz w:val="24"/>
+          <w:szCs w:val="24"/>
+        </w:rPr>
+        <w:t>aanmeldt</w:t>
+      </w:r>
+      <w:r>
+        <w:rPr>
+          <w:sz w:val="24"/>
+          <w:szCs w:val="24"/>
+        </w:rPr>
+        <w:t xml:space="preserve"> moet er eerst een test gedaan worden of het goedgekeurd kan worden qua geld. Een klant kan verwijderd worden door Sales.</w:t>
       </w:r>
     </w:p>
     <w:p>
@@ -139,17 +159,45 @@
           <w:sz w:val="24"/>
           <w:szCs w:val="24"/>
         </w:rPr>
-        <w:t xml:space="preserve">Wanneer er een andere taal word aangegeven moeten de euro’s in dollars overgezet worden en andersom. De standaard taal van de site is Engels. Een eigen draai mag aan de site gegeven worden als het maar gebruiksvriendelijk blijft. </w:t>
-      </w:r>
-      <w:r>
-        <w:rPr>
-          <w:sz w:val="24"/>
-          <w:szCs w:val="24"/>
-        </w:rPr>
-        <w:t>Er moet een inlog systeem komen waarbij klanten en medewerkers kunnen inloggen. We mogen een copyright van ons bedrijf er op zetten om te laten zien wie het programma heeft gemaakt.</w:t>
+        <w:t xml:space="preserve">Wanneer er een andere taal </w:t>
       </w:r>
       <w:bookmarkStart w:id="0" w:name="_GoBack"/>
       <w:bookmarkEnd w:id="0"/>
+      <w:r>
+        <w:rPr>
+          <w:sz w:val="24"/>
+          <w:szCs w:val="24"/>
+        </w:rPr>
+        <w:t>wordt</w:t>
+      </w:r>
+      <w:r>
+        <w:rPr>
+          <w:sz w:val="24"/>
+          <w:szCs w:val="24"/>
+        </w:rPr>
+        <w:t xml:space="preserve"> aangegeven moeten de euro’s in dollars overgezet worden en andersom. De standaard taal van de site is Engels. Een eigen draai mag aan de site gegeven worden als het maar gebruiksvriendelijk blijft. </w:t>
+      </w:r>
+      <w:r>
+        <w:rPr>
+          <w:sz w:val="24"/>
+          <w:szCs w:val="24"/>
+        </w:rPr>
+        <w:t>Er moet een inlog s</w:t>
+      </w:r>
+      <w:r>
+        <w:rPr>
+          <w:sz w:val="24"/>
+          <w:szCs w:val="24"/>
+        </w:rPr>
+        <w:t xml:space="preserve">ysteem komen waarbij </w:t>
+      </w:r>
+      <w:r>
+        <w:rPr>
+          <w:sz w:val="24"/>
+          <w:szCs w:val="24"/>
+        </w:rPr>
+        <w:t>medewerkers kunnen inloggen. We mogen een copyright van ons bedrijf er op zetten om te laten zien wie het programma heeft gemaakt.</w:t>
+      </w:r>
     </w:p>
     <w:p>
       <w:pPr>
@@ -559,17 +607,17 @@
     <w:lsdException w:name="List Table 6 Colorful Accent 6" w:uiPriority="51"/>
     <w:lsdException w:name="List Table 7 Colorful Accent 6" w:uiPriority="52"/>
   </w:latentStyles>
-  <w:style w:type="paragraph" w:default="1" w:styleId="Standaard">
+  <w:style w:type="paragraph" w:default="1" w:styleId="Normal">
     <w:name w:val="Normal"/>
     <w:qFormat/>
   </w:style>
-  <w:style w:type="character" w:default="1" w:styleId="Standaardalinea-lettertype">
+  <w:style w:type="character" w:default="1" w:styleId="DefaultParagraphFont">
     <w:name w:val="Default Paragraph Font"/>
     <w:uiPriority w:val="1"/>
     <w:semiHidden/>
     <w:unhideWhenUsed/>
   </w:style>
-  <w:style w:type="table" w:default="1" w:styleId="Standaardtabel">
+  <w:style w:type="table" w:default="1" w:styleId="TableNormal">
     <w:name w:val="Normal Table"/>
     <w:uiPriority w:val="99"/>
     <w:semiHidden/>
@@ -584,7 +632,7 @@
       </w:tblCellMar>
     </w:tblPr>
   </w:style>
-  <w:style w:type="numbering" w:default="1" w:styleId="Geenlijst">
+  <w:style w:type="numbering" w:default="1" w:styleId="NoList">
     <w:name w:val="No List"/>
     <w:uiPriority w:val="99"/>
     <w:semiHidden/>
